--- a/project.docx
+++ b/project.docx
@@ -3472,7 +3472,21 @@
               <w:rPr>
                 <w:lang w:val="en"/>
               </w:rPr>
-              <w:t xml:space="preserve"> analyzing the last three beats. A pro-arrhythmic behavior is considered if:</w:t>
+              <w:t xml:space="preserve"> analyzing the last three beats. </w:t>
+            </w:r>
+            <w:r>
+              <w:rPr>
+                <w:b/>
+                <w:bCs/>
+                <w:lang w:val="en"/>
+              </w:rPr>
+              <w:t>A pro-arrhythmic behavior is considered if</w:t>
+            </w:r>
+            <w:r>
+              <w:rPr>
+                <w:lang w:val="en"/>
+              </w:rPr>
+              <w:t>:</w:t>
             </w:r>
           </w:p>
           <w:p>

--- a/project.docx
+++ b/project.docx
@@ -254,16 +254,8 @@
               <w:rPr>
                 <w:lang w:val="en"/>
               </w:rPr>
-              <w:t xml:space="preserve">, through the </w:t>
-            </w:r>
-            <w:proofErr w:type="gramStart"/>
-            <w:r>
-              <w:rPr>
-                <w:lang w:val="en"/>
-              </w:rPr>
-              <w:t>formula</w:t>
-            </w:r>
-            <w:proofErr w:type="gramEnd"/>
+              <w:t>, through the formula</w:t>
+            </w:r>
           </w:p>
           <w:p>
             <w:pPr>
@@ -608,16 +600,8 @@
               <w:rPr>
                 <w:lang w:val="en"/>
               </w:rPr>
-              <w:t xml:space="preserve">following </w:t>
-            </w:r>
-            <w:proofErr w:type="gramStart"/>
-            <w:r>
-              <w:rPr>
-                <w:lang w:val="en"/>
-              </w:rPr>
-              <w:t>table</w:t>
-            </w:r>
-            <w:proofErr w:type="gramEnd"/>
+              <w:t>following table</w:t>
+            </w:r>
           </w:p>
           <w:tbl>
             <w:tblPr>
@@ -2886,21 +2870,7 @@
               <w:rPr>
                 <w:lang w:val="en"/>
               </w:rPr>
-              <w:t xml:space="preserve"> by means of a population of </w:t>
-            </w:r>
-            <w:proofErr w:type="gramStart"/>
-            <w:r>
-              <w:rPr>
-                <w:lang w:val="en"/>
-              </w:rPr>
-              <w:t>models</w:t>
-            </w:r>
-            <w:proofErr w:type="gramEnd"/>
-            <w:r>
-              <w:rPr>
-                <w:lang w:val="en"/>
-              </w:rPr>
-              <w:t xml:space="preserve"> approach</w:t>
+              <w:t xml:space="preserve"> by means of a population of models approach</w:t>
             </w:r>
             <w:r>
               <w:rPr>
@@ -3460,14 +3430,12 @@
               </w:rPr>
               <w:t>For each of these models you will evaluate the effect of the drug for 4 different concentrations: 1x, 2x, 10x, 100x [EFTCP] (A total of 40 simulations). The stimulation protocol consists of stimulating with a current 1.5x the stimulation threshold 500 times with a BCL=</w:t>
             </w:r>
-            <w:proofErr w:type="gramStart"/>
-            <w:r>
-              <w:rPr>
-                <w:lang w:val="en"/>
-              </w:rPr>
-              <w:t>800ms, and</w:t>
-            </w:r>
-            <w:proofErr w:type="gramEnd"/>
+            <w:r>
+              <w:rPr>
+                <w:lang w:val="en"/>
+              </w:rPr>
+              <w:t>800ms and</w:t>
+            </w:r>
             <w:r>
               <w:rPr>
                 <w:lang w:val="en"/>

--- a/project.docx
+++ b/project.docx
@@ -254,7 +254,13 @@
               <w:rPr>
                 <w:lang w:val="en"/>
               </w:rPr>
-              <w:t>, through the formula</w:t>
+              <w:t xml:space="preserve">, through the </w:t>
+            </w:r>
+            <w:r>
+              <w:rPr>
+                <w:lang w:val="en"/>
+              </w:rPr>
+              <w:t>formula.</w:t>
             </w:r>
           </w:p>
           <w:p>
@@ -479,8 +485,16 @@
               <w:rPr>
                 <w:lang w:val="en"/>
               </w:rPr>
-              <w:t>will be study</w:t>
-            </w:r>
+              <w:t xml:space="preserve">will be </w:t>
+            </w:r>
+            <w:proofErr w:type="gramStart"/>
+            <w:r>
+              <w:rPr>
+                <w:lang w:val="en"/>
+              </w:rPr>
+              <w:t>study</w:t>
+            </w:r>
+            <w:proofErr w:type="gramEnd"/>
             <w:r>
               <w:rPr>
                 <w:lang w:val="en"/>
@@ -600,8 +614,16 @@
               <w:rPr>
                 <w:lang w:val="en"/>
               </w:rPr>
-              <w:t>following table</w:t>
-            </w:r>
+              <w:t xml:space="preserve">following </w:t>
+            </w:r>
+            <w:proofErr w:type="gramStart"/>
+            <w:r>
+              <w:rPr>
+                <w:lang w:val="en"/>
+              </w:rPr>
+              <w:t>table</w:t>
+            </w:r>
+            <w:proofErr w:type="gramEnd"/>
           </w:p>
           <w:tbl>
             <w:tblPr>
@@ -2870,7 +2892,21 @@
               <w:rPr>
                 <w:lang w:val="en"/>
               </w:rPr>
-              <w:t xml:space="preserve"> by means of a population of models approach</w:t>
+              <w:t xml:space="preserve"> by means of a population of </w:t>
+            </w:r>
+            <w:proofErr w:type="gramStart"/>
+            <w:r>
+              <w:rPr>
+                <w:lang w:val="en"/>
+              </w:rPr>
+              <w:t>models</w:t>
+            </w:r>
+            <w:proofErr w:type="gramEnd"/>
+            <w:r>
+              <w:rPr>
+                <w:lang w:val="en"/>
+              </w:rPr>
+              <w:t xml:space="preserve"> approach</w:t>
             </w:r>
             <w:r>
               <w:rPr>
@@ -3673,8 +3709,16 @@
               <w:rPr>
                 <w:lang w:val="en"/>
               </w:rPr>
-              <w:t>for group</w:t>
-            </w:r>
+              <w:t xml:space="preserve">for </w:t>
+            </w:r>
+            <w:proofErr w:type="gramStart"/>
+            <w:r>
+              <w:rPr>
+                <w:lang w:val="en"/>
+              </w:rPr>
+              <w:t>group</w:t>
+            </w:r>
+            <w:proofErr w:type="gramEnd"/>
             <w:r>
               <w:rPr>
                 <w:lang w:val="en"/>

--- a/project.docx
+++ b/project.docx
@@ -2723,7 +2723,7 @@
             </w:tr>
             <w:tr>
               <w:trPr>
-                <w:trHeight w:val="320"/>
+                <w:trHeight w:val="344"/>
               </w:trPr>
               <w:tc>
                 <w:tcPr>
